--- a/Reports/Lab0_SP.docx
+++ b/Reports/Lab0_SP.docx
@@ -173,8 +173,6 @@
           <w:rFonts w:ascii="Times New Roman" w:hAnsi="Times New Roman" w:cs="Times New Roman"/>
         </w:rPr>
       </w:pPr>
-      <w:bookmarkStart w:id="0" w:name="_GoBack"/>
-      <w:bookmarkEnd w:id="0"/>
     </w:p>
     <w:p>
       <w:pPr>
@@ -4574,7 +4572,27 @@
           <w:szCs w:val="19"/>
           <w:lang w:val="en-US" w:eastAsia="en-US"/>
         </w:rPr>
-        <w:t>"The minimum value of FLOAT = %f\n"</w:t>
+        <w:t>"The minimum value of FLOAT = %</w:t>
+      </w:r>
+      <w:r>
+        <w:rPr>
+          <w:rFonts w:ascii="Consolas" w:eastAsiaTheme="minorHAnsi" w:hAnsi="Consolas" w:cs="Consolas"/>
+          <w:color w:val="A31515"/>
+          <w:sz w:val="19"/>
+          <w:szCs w:val="19"/>
+          <w:lang w:val="en-US" w:eastAsia="en-US"/>
+        </w:rPr>
+        <w:t>e</w:t>
+      </w:r>
+      <w:r>
+        <w:rPr>
+          <w:rFonts w:ascii="Consolas" w:eastAsiaTheme="minorHAnsi" w:hAnsi="Consolas" w:cs="Consolas"/>
+          <w:color w:val="A31515"/>
+          <w:sz w:val="19"/>
+          <w:szCs w:val="19"/>
+          <w:lang w:val="en-US" w:eastAsia="en-US"/>
+        </w:rPr>
+        <w:t>\n"</w:t>
       </w:r>
       <w:r>
         <w:rPr>
@@ -4631,7 +4649,6 @@
         <w:t xml:space="preserve">    </w:t>
       </w:r>
       <w:proofErr w:type="spellStart"/>
-      <w:proofErr w:type="gramStart"/>
       <w:r>
         <w:rPr>
           <w:rFonts w:ascii="Consolas" w:eastAsiaTheme="minorHAnsi" w:hAnsi="Consolas" w:cs="Consolas"/>
@@ -4653,7 +4670,6 @@
         </w:rPr>
         <w:t>(</w:t>
       </w:r>
-      <w:proofErr w:type="gramEnd"/>
       <w:r>
         <w:rPr>
           <w:rFonts w:ascii="Consolas" w:eastAsiaTheme="minorHAnsi" w:hAnsi="Consolas" w:cs="Consolas"/>
@@ -4662,7 +4678,29 @@
           <w:szCs w:val="19"/>
           <w:lang w:val="en-US" w:eastAsia="en-US"/>
         </w:rPr>
-        <w:t>"The maximum value of FLOAT = %f\n"</w:t>
+        <w:t>"The maximum value of FLOAT = %</w:t>
+      </w:r>
+      <w:r>
+        <w:rPr>
+          <w:rFonts w:ascii="Consolas" w:eastAsiaTheme="minorHAnsi" w:hAnsi="Consolas" w:cs="Consolas"/>
+          <w:color w:val="A31515"/>
+          <w:sz w:val="19"/>
+          <w:szCs w:val="19"/>
+          <w:lang w:val="en-US" w:eastAsia="en-US"/>
+        </w:rPr>
+        <w:t>e</w:t>
+      </w:r>
+      <w:bookmarkStart w:id="0" w:name="_GoBack"/>
+      <w:bookmarkEnd w:id="0"/>
+      <w:r>
+        <w:rPr>
+          <w:rFonts w:ascii="Consolas" w:eastAsiaTheme="minorHAnsi" w:hAnsi="Consolas" w:cs="Consolas"/>
+          <w:color w:val="A31515"/>
+          <w:sz w:val="19"/>
+          <w:szCs w:val="19"/>
+          <w:lang w:val="en-US" w:eastAsia="en-US"/>
+        </w:rPr>
+        <w:t>\n"</w:t>
       </w:r>
       <w:r>
         <w:rPr>
@@ -4966,7 +5004,27 @@
           <w:szCs w:val="19"/>
           <w:lang w:val="en-US" w:eastAsia="en-US"/>
         </w:rPr>
-        <w:t>"The minimum value of DOUBLE = %f\n"</w:t>
+        <w:t>"The minimum value of DOUBLE = %</w:t>
+      </w:r>
+      <w:r>
+        <w:rPr>
+          <w:rFonts w:ascii="Consolas" w:eastAsiaTheme="minorHAnsi" w:hAnsi="Consolas" w:cs="Consolas"/>
+          <w:color w:val="A31515"/>
+          <w:sz w:val="19"/>
+          <w:szCs w:val="19"/>
+          <w:lang w:val="en-US" w:eastAsia="en-US"/>
+        </w:rPr>
+        <w:t>e</w:t>
+      </w:r>
+      <w:r>
+        <w:rPr>
+          <w:rFonts w:ascii="Consolas" w:eastAsiaTheme="minorHAnsi" w:hAnsi="Consolas" w:cs="Consolas"/>
+          <w:color w:val="A31515"/>
+          <w:sz w:val="19"/>
+          <w:szCs w:val="19"/>
+          <w:lang w:val="en-US" w:eastAsia="en-US"/>
+        </w:rPr>
+        <w:t>\n"</w:t>
       </w:r>
       <w:r>
         <w:rPr>
@@ -5054,7 +5112,27 @@
           <w:szCs w:val="19"/>
           <w:lang w:val="en-US" w:eastAsia="en-US"/>
         </w:rPr>
-        <w:t>"The maximum value of DOUBLE = %f\n"</w:t>
+        <w:t>"The maximum value of DOUBLE = %</w:t>
+      </w:r>
+      <w:r>
+        <w:rPr>
+          <w:rFonts w:ascii="Consolas" w:eastAsiaTheme="minorHAnsi" w:hAnsi="Consolas" w:cs="Consolas"/>
+          <w:color w:val="A31515"/>
+          <w:sz w:val="19"/>
+          <w:szCs w:val="19"/>
+          <w:lang w:val="en-US" w:eastAsia="en-US"/>
+        </w:rPr>
+        <w:t>e</w:t>
+      </w:r>
+      <w:r>
+        <w:rPr>
+          <w:rFonts w:ascii="Consolas" w:eastAsiaTheme="minorHAnsi" w:hAnsi="Consolas" w:cs="Consolas"/>
+          <w:color w:val="A31515"/>
+          <w:sz w:val="19"/>
+          <w:szCs w:val="19"/>
+          <w:lang w:val="en-US" w:eastAsia="en-US"/>
+        </w:rPr>
+        <w:t>\n"</w:t>
       </w:r>
       <w:r>
         <w:rPr>
@@ -5266,7 +5344,27 @@
           <w:szCs w:val="19"/>
           <w:lang w:val="en-US" w:eastAsia="en-US"/>
         </w:rPr>
-        <w:t>"The minimum value of LONG DOUBLE = %Lf\n"</w:t>
+        <w:t>"The minimum value of LONG DOUBLE = %L</w:t>
+      </w:r>
+      <w:r>
+        <w:rPr>
+          <w:rFonts w:ascii="Consolas" w:eastAsiaTheme="minorHAnsi" w:hAnsi="Consolas" w:cs="Consolas"/>
+          <w:color w:val="A31515"/>
+          <w:sz w:val="19"/>
+          <w:szCs w:val="19"/>
+          <w:lang w:val="en-US" w:eastAsia="en-US"/>
+        </w:rPr>
+        <w:t>e</w:t>
+      </w:r>
+      <w:r>
+        <w:rPr>
+          <w:rFonts w:ascii="Consolas" w:eastAsiaTheme="minorHAnsi" w:hAnsi="Consolas" w:cs="Consolas"/>
+          <w:color w:val="A31515"/>
+          <w:sz w:val="19"/>
+          <w:szCs w:val="19"/>
+          <w:lang w:val="en-US" w:eastAsia="en-US"/>
+        </w:rPr>
+        <w:t>\n"</w:t>
       </w:r>
       <w:r>
         <w:rPr>
@@ -5354,7 +5452,27 @@
           <w:szCs w:val="19"/>
           <w:lang w:val="en-US" w:eastAsia="en-US"/>
         </w:rPr>
-        <w:t>"The maximum value of LONG DOUBLE = %Lf\n"</w:t>
+        <w:t>"The maximum value of LONG DOUBLE = %L</w:t>
+      </w:r>
+      <w:r>
+        <w:rPr>
+          <w:rFonts w:ascii="Consolas" w:eastAsiaTheme="minorHAnsi" w:hAnsi="Consolas" w:cs="Consolas"/>
+          <w:color w:val="A31515"/>
+          <w:sz w:val="19"/>
+          <w:szCs w:val="19"/>
+          <w:lang w:val="en-US" w:eastAsia="en-US"/>
+        </w:rPr>
+        <w:t>e</w:t>
+      </w:r>
+      <w:r>
+        <w:rPr>
+          <w:rFonts w:ascii="Consolas" w:eastAsiaTheme="minorHAnsi" w:hAnsi="Consolas" w:cs="Consolas"/>
+          <w:color w:val="A31515"/>
+          <w:sz w:val="19"/>
+          <w:szCs w:val="19"/>
+          <w:lang w:val="en-US" w:eastAsia="en-US"/>
+        </w:rPr>
+        <w:t>\n"</w:t>
       </w:r>
       <w:r>
         <w:rPr>
@@ -6663,7 +6781,7 @@
         </w:rPr>
         <w:drawing>
           <wp:inline distT="0" distB="0" distL="0" distR="0" wp14:anchorId="4B11897A" wp14:editId="35BE3EC6">
-            <wp:extent cx="6152515" cy="8181340"/>
+            <wp:extent cx="6152515" cy="7505700"/>
             <wp:effectExtent l="0" t="0" r="635" b="0"/>
             <wp:docPr id="1" name="Рисунок 1"/>
             <wp:cNvGraphicFramePr>
@@ -6676,20 +6794,27 @@
                     <pic:cNvPr id="1" name=""/>
                     <pic:cNvPicPr/>
                   </pic:nvPicPr>
-                  <pic:blipFill>
+                  <pic:blipFill rotWithShape="1">
                     <a:blip r:embed="rId5"/>
-                    <a:stretch>
-                      <a:fillRect/>
-                    </a:stretch>
+                    <a:srcRect b="8259"/>
+                    <a:stretch/>
                   </pic:blipFill>
-                  <pic:spPr>
+                  <pic:spPr bwMode="auto">
                     <a:xfrm>
                       <a:off x="0" y="0"/>
-                      <a:ext cx="6152515" cy="8181340"/>
+                      <a:ext cx="6152515" cy="7505700"/>
                     </a:xfrm>
                     <a:prstGeom prst="rect">
                       <a:avLst/>
                     </a:prstGeom>
+                    <a:ln>
+                      <a:noFill/>
+                    </a:ln>
+                    <a:extLst>
+                      <a:ext uri="{53640926-AAD7-44D8-BBD7-CCE9431645EC}">
+                        <a14:shadowObscured xmlns:a14="http://schemas.microsoft.com/office/drawing/2010/main"/>
+                      </a:ext>
+                    </a:extLst>
                   </pic:spPr>
                 </pic:pic>
               </a:graphicData>
@@ -6712,10 +6837,10 @@
         </w:rPr>
         <w:lastRenderedPageBreak/>
         <w:drawing>
-          <wp:inline distT="0" distB="0" distL="0" distR="0" wp14:anchorId="3C9AFC4D" wp14:editId="7956C56D">
-            <wp:extent cx="6152515" cy="3310255"/>
-            <wp:effectExtent l="0" t="0" r="635" b="4445"/>
-            <wp:docPr id="2" name="Рисунок 2"/>
+          <wp:inline distT="0" distB="0" distL="0" distR="0" wp14:anchorId="5D9F5052" wp14:editId="0CBC3EE7">
+            <wp:extent cx="4722495" cy="3133725"/>
+            <wp:effectExtent l="0" t="0" r="1905" b="9525"/>
+            <wp:docPr id="3" name="Рисунок 3"/>
             <wp:cNvGraphicFramePr>
               <a:graphicFrameLocks xmlns:a="http://schemas.openxmlformats.org/drawingml/2006/main" noChangeAspect="1"/>
             </wp:cNvGraphicFramePr>
@@ -6726,20 +6851,27 @@
                     <pic:cNvPr id="1" name=""/>
                     <pic:cNvPicPr/>
                   </pic:nvPicPr>
-                  <pic:blipFill>
+                  <pic:blipFill rotWithShape="1">
                     <a:blip r:embed="rId6"/>
-                    <a:stretch>
-                      <a:fillRect/>
-                    </a:stretch>
+                    <a:srcRect l="1431"/>
+                    <a:stretch/>
                   </pic:blipFill>
-                  <pic:spPr>
+                  <pic:spPr bwMode="auto">
                     <a:xfrm>
                       <a:off x="0" y="0"/>
-                      <a:ext cx="6152515" cy="3310255"/>
+                      <a:ext cx="4722495" cy="3133725"/>
                     </a:xfrm>
                     <a:prstGeom prst="rect">
                       <a:avLst/>
                     </a:prstGeom>
+                    <a:ln>
+                      <a:noFill/>
+                    </a:ln>
+                    <a:extLst>
+                      <a:ext uri="{53640926-AAD7-44D8-BBD7-CCE9431645EC}">
+                        <a14:shadowObscured xmlns:a14="http://schemas.microsoft.com/office/drawing/2010/main"/>
+                      </a:ext>
+                    </a:extLst>
                   </pic:spPr>
                 </pic:pic>
               </a:graphicData>
@@ -8710,6 +8842,7 @@
           <w:i w:val="0"/>
           <w:lang w:val="en-US"/>
         </w:rPr>
+        <w:lastRenderedPageBreak/>
         <w:t xml:space="preserve">unsigned short: </w:t>
       </w:r>
       <w:proofErr w:type="spellStart"/>
@@ -12750,6 +12883,7 @@
   <w:style w:type="character" w:default="1" w:styleId="a0">
     <w:name w:val="Default Paragraph Font"/>
     <w:uiPriority w:val="1"/>
+    <w:semiHidden/>
     <w:unhideWhenUsed/>
   </w:style>
   <w:style w:type="table" w:default="1" w:styleId="a1">
